--- a/Documentation.docx
+++ b/Documentation.docx
@@ -119,14 +119,7 @@
           <w:rFonts w:ascii="Calibri" w:hAnsi="Calibri" w:cs="Calibri"/>
           <w:lang w:val="en-US"/>
         </w:rPr>
-        <w:t xml:space="preserve"> </w:t>
-      </w:r>
-      <w:r>
-        <w:rPr>
-          <w:rFonts w:ascii="Calibri" w:hAnsi="Calibri" w:cs="Calibri"/>
-          <w:lang w:val="en-US"/>
-        </w:rPr>
-        <w:t xml:space="preserve">There is compelling evidence suggesting that the vaccine-induced antibodies decrease over time. </w:t>
+        <w:t xml:space="preserve"> There is compelling evidence suggesting that the vaccine-induced antibodies decrease over time. </w:t>
       </w:r>
       <w:r>
         <w:rPr>
@@ -411,53 +404,47 @@
         <w:rPr>
           <w:rFonts w:ascii="Calibri" w:hAnsi="Calibri" w:cs="Calibri"/>
         </w:rPr>
-        <w:t xml:space="preserve">Samples were collected at week 2, 4 and 8, post-booster. These samples were centrifuged and the plasma was removed  until the date of testing. The samples were run on the Abbott Architect i1000SR analyser. </w:t>
-      </w:r>
-      <w:r>
-        <w:rPr>
-          <w:rFonts w:ascii="Calibri" w:hAnsi="Calibri" w:cs="Calibri"/>
-          <w:sz w:val="23"/>
-          <w:szCs w:val="23"/>
-        </w:rPr>
-        <w:t>All samples were tested with the SARS-CoV-2 IgG II Quant (Abbott) quantitative assay</w:t>
-      </w:r>
-      <w:r>
-        <w:rPr>
-          <w:rFonts w:ascii="Calibri" w:hAnsi="Calibri" w:cs="Calibri"/>
-          <w:sz w:val="23"/>
-          <w:szCs w:val="23"/>
-        </w:rPr>
-        <w:t xml:space="preserve">. </w:t>
-      </w:r>
-      <w:r>
-        <w:rPr>
-          <w:rFonts w:ascii="Calibri" w:hAnsi="Calibri" w:cs="Calibri"/>
-          <w:sz w:val="23"/>
-          <w:szCs w:val="23"/>
-        </w:rPr>
-        <w:t>The analyser is an immunoassay which uses Chemiluminescence microparticle immunoassay (CMIA) technology. This assay measures IgG antibodies against the S-RBD of SARS-CoV-2.</w:t>
-      </w:r>
-      <w:r>
-        <w:rPr>
-          <w:rFonts w:ascii="Calibri" w:hAnsi="Calibri" w:cs="Calibri"/>
-          <w:sz w:val="23"/>
-          <w:szCs w:val="23"/>
-        </w:rPr>
-        <w:t xml:space="preserve"> </w:t>
-      </w:r>
-      <w:r>
-        <w:rPr>
-          <w:rFonts w:ascii="Calibri" w:hAnsi="Calibri" w:cs="Calibri"/>
-          <w:sz w:val="23"/>
-          <w:szCs w:val="23"/>
-        </w:rPr>
-        <w:t xml:space="preserve">A 2021 study (n = 143) has shown that the sensitivity for this assay was 98.3% (14 days after the onset of initial symptoms) and the specificity was 99.5% (English et al., 2021). The results are interpreted in Arbitrary units per mL </w:t>
+        <w:t>Samples were collected at week 2, 4 and 8, post-booster.</w:t>
+      </w:r>
+      <w:r>
+        <w:rPr>
+          <w:rFonts w:ascii="Calibri" w:hAnsi="Calibri" w:cs="Calibri"/>
+        </w:rPr>
+        <w:t xml:space="preserve"> The </w:t>
       </w:r>
       <w:proofErr w:type="spellStart"/>
       <w:r>
         <w:rPr>
           <w:rFonts w:ascii="Calibri" w:hAnsi="Calibri" w:cs="Calibri"/>
         </w:rPr>
+        <w:t>sampels</w:t>
+      </w:r>
+      <w:proofErr w:type="spellEnd"/>
+      <w:r>
+        <w:rPr>
+          <w:rFonts w:ascii="Calibri" w:hAnsi="Calibri" w:cs="Calibri"/>
+        </w:rPr>
+        <w:t xml:space="preserve"> were collected from 21 participants. </w:t>
+      </w:r>
+      <w:r>
+        <w:rPr>
+          <w:rFonts w:ascii="Calibri" w:hAnsi="Calibri" w:cs="Calibri"/>
+        </w:rPr>
+        <w:t xml:space="preserve"> These samples were centrifuged and the plasma was removed  until the date of testing. The samples were run on the Abbott Architect i1000SR analyser. </w:t>
+      </w:r>
+      <w:r>
+        <w:rPr>
+          <w:rFonts w:ascii="Calibri" w:hAnsi="Calibri" w:cs="Calibri"/>
+          <w:sz w:val="23"/>
+          <w:szCs w:val="23"/>
+        </w:rPr>
+        <w:t xml:space="preserve">All samples were tested with the SARS-CoV-2 IgG II Quant (Abbott) quantitative assay. The analyser is an immunoassay which uses Chemiluminescence microparticle immunoassay (CMIA) technology. This assay measures IgG antibodies against the S-RBD of SARS-CoV-2. A 2021 study (n = 143) has shown that the sensitivity for this assay was 98.3% (14 days after the onset of initial symptoms) and the specificity was 99.5% (English et al., 2021). The results are interpreted in Arbitrary units per mL </w:t>
+      </w:r>
+      <w:proofErr w:type="spellStart"/>
+      <w:r>
+        <w:rPr>
+          <w:rFonts w:ascii="Calibri" w:hAnsi="Calibri" w:cs="Calibri"/>
+        </w:rPr>
         <w:t>mL</w:t>
       </w:r>
       <w:proofErr w:type="spellEnd"/>
@@ -465,13 +452,7 @@
         <w:rPr>
           <w:rFonts w:ascii="Calibri" w:hAnsi="Calibri" w:cs="Calibri"/>
         </w:rPr>
-        <w:t xml:space="preserve"> (AU/mL). According to the manufacturer’s package</w:t>
-      </w:r>
-      <w:r>
-        <w:rPr>
-          <w:rFonts w:ascii="Calibri" w:hAnsi="Calibri" w:cs="Calibri"/>
-        </w:rPr>
-        <w:t xml:space="preserve"> </w:t>
+        <w:t xml:space="preserve"> (AU/mL). According to the manufacturer’s package </w:t>
       </w:r>
       <w:r>
         <w:rPr>
@@ -517,13 +498,8 @@
         </w:numPr>
       </w:pPr>
       <w:r>
-        <w:t xml:space="preserve">Data Cleaning and </w:t>
-      </w:r>
-      <w:proofErr w:type="spellStart"/>
-      <w:r>
-        <w:t>preprocessing</w:t>
-      </w:r>
-      <w:proofErr w:type="spellEnd"/>
+        <w:t xml:space="preserve">Data Cleaning </w:t>
+      </w:r>
     </w:p>
     <w:p>
       <w:r>
@@ -531,6 +507,9 @@
       </w:r>
       <w:r>
         <w:t>Outliers were calculated using the Tukey formula and highlighted in the discussion.</w:t>
+      </w:r>
+      <w:r>
+        <w:t xml:space="preserve"> A Spearman correlation was also performed, in order to address the outliers. Some of the non-parametric methods such as the median and IQR was robust to the outliers. </w:t>
       </w:r>
     </w:p>
     <w:p/>
@@ -610,6 +589,7 @@
         <w:pStyle w:val="Heading3"/>
       </w:pPr>
       <w:r>
+        <w:lastRenderedPageBreak/>
         <w:t>5.4 Hypothesis</w:t>
       </w:r>
     </w:p>
@@ -677,7 +657,6 @@
         <w:rPr>
           <w:b/>
         </w:rPr>
-        <w:lastRenderedPageBreak/>
         <w:t>Alternative Hypothesis</w:t>
       </w:r>
       <w:r>
@@ -721,6 +700,157 @@
         <w:t>.</w:t>
       </w:r>
     </w:p>
+    <w:p>
+      <w:pPr>
+        <w:pStyle w:val="Heading3"/>
+      </w:pPr>
+      <w:r>
+        <w:t xml:space="preserve">5.5 </w:t>
+      </w:r>
+      <w:proofErr w:type="spellStart"/>
+      <w:r>
+        <w:t>Modeling</w:t>
+      </w:r>
+      <w:proofErr w:type="spellEnd"/>
+    </w:p>
+    <w:p>
+      <w:r>
+        <w:t xml:space="preserve">ML model selection, training and evaluation to be assessed. </w:t>
+      </w:r>
+    </w:p>
+    <w:p>
+      <w:pPr>
+        <w:pStyle w:val="Heading3"/>
+      </w:pPr>
+      <w:r>
+        <w:t>5.6 Evaluation Metrics</w:t>
+      </w:r>
+    </w:p>
+    <w:p>
+      <w:r>
+        <w:t>To be assessed.</w:t>
+      </w:r>
+    </w:p>
+    <w:p>
+      <w:pPr>
+        <w:pStyle w:val="Heading3"/>
+      </w:pPr>
+      <w:r>
+        <w:t>5.7 Results and interpretations</w:t>
+      </w:r>
+    </w:p>
+    <w:p>
+      <w:r>
+        <w:t>To be assessed.</w:t>
+      </w:r>
+    </w:p>
+    <w:p>
+      <w:pPr>
+        <w:pStyle w:val="Heading3"/>
+      </w:pPr>
+      <w:r>
+        <w:t>5.8 Challenges and limitations</w:t>
+      </w:r>
+    </w:p>
+    <w:p>
+      <w:r>
+        <w:t>To be assessed.</w:t>
+      </w:r>
+    </w:p>
+    <w:p>
+      <w:pPr>
+        <w:pStyle w:val="Heading3"/>
+      </w:pPr>
+      <w:r>
+        <w:t>5.9 Conclusion</w:t>
+      </w:r>
+    </w:p>
+    <w:p>
+      <w:r>
+        <w:t>To be discussed.</w:t>
+      </w:r>
+    </w:p>
+    <w:p>
+      <w:pPr>
+        <w:pStyle w:val="Heading3"/>
+      </w:pPr>
+      <w:r>
+        <w:t>5.10 Technical stacks</w:t>
+      </w:r>
+    </w:p>
+    <w:p>
+      <w:r>
+        <w:t xml:space="preserve">The language used was python with the program </w:t>
+      </w:r>
+      <w:proofErr w:type="spellStart"/>
+      <w:r>
+        <w:t>pycharm</w:t>
+      </w:r>
+      <w:proofErr w:type="spellEnd"/>
+      <w:r>
+        <w:t xml:space="preserve">. </w:t>
+      </w:r>
+      <w:r>
+        <w:t xml:space="preserve"> Some of the libraries used includes NumPy, Matplotlib and Seaborn.</w:t>
+      </w:r>
+    </w:p>
+    <w:p>
+      <w:pPr>
+        <w:pStyle w:val="Heading3"/>
+      </w:pPr>
+      <w:r>
+        <w:t>5.11 References</w:t>
+      </w:r>
+    </w:p>
+    <w:p>
+      <w:r>
+        <w:t>To be done</w:t>
+      </w:r>
+    </w:p>
+    <w:p>
+      <w:pPr>
+        <w:pStyle w:val="Heading3"/>
+      </w:pPr>
+      <w:r>
+        <w:t>5.12 Code repository</w:t>
+      </w:r>
+    </w:p>
+    <w:p>
+      <w:r>
+        <w:t xml:space="preserve">The code repository can be found in the </w:t>
+      </w:r>
+      <w:proofErr w:type="spellStart"/>
+      <w:r>
+        <w:t>Github</w:t>
+      </w:r>
+      <w:proofErr w:type="spellEnd"/>
+      <w:r>
+        <w:t xml:space="preserve"> account: </w:t>
+      </w:r>
+      <w:proofErr w:type="spellStart"/>
+      <w:r>
+        <w:t>AdriaanMeyer</w:t>
+      </w:r>
+      <w:proofErr w:type="spellEnd"/>
+      <w:r>
+        <w:t xml:space="preserve"> (project: Python, Branch: matplotlib). The link is: </w:t>
+      </w:r>
+      <w:hyperlink r:id="rId5" w:history="1">
+        <w:r>
+          <w:rPr>
+            <w:rStyle w:val="Hyperlink"/>
+          </w:rPr>
+          <w:t>https://github.com/AdriaanMeyer/Python-.git</w:t>
+        </w:r>
+      </w:hyperlink>
+      <w:r>
+        <w:t xml:space="preserve"> </w:t>
+      </w:r>
+    </w:p>
+    <w:p/>
+    <w:p/>
+    <w:p/>
+    <w:p/>
     <w:p/>
     <w:p>
       <w:pPr>
@@ -2079,6 +2209,41 @@
       <w:lang w:val="en-US"/>
     </w:rPr>
   </w:style>
+  <w:style w:type="character" w:styleId="Hyperlink">
+    <w:name w:val="Hyperlink"/>
+    <w:basedOn w:val="DefaultParagraphFont"/>
+    <w:uiPriority w:val="99"/>
+    <w:unhideWhenUsed/>
+    <w:rsid w:val="00013AB3"/>
+    <w:rPr>
+      <w:color w:val="467886" w:themeColor="hyperlink"/>
+      <w:u w:val="single"/>
+    </w:rPr>
+  </w:style>
+  <w:style w:type="character" w:styleId="UnresolvedMention">
+    <w:name w:val="Unresolved Mention"/>
+    <w:basedOn w:val="DefaultParagraphFont"/>
+    <w:uiPriority w:val="99"/>
+    <w:semiHidden/>
+    <w:unhideWhenUsed/>
+    <w:rsid w:val="00013AB3"/>
+    <w:rPr>
+      <w:color w:val="605E5C"/>
+      <w:shd w:val="clear" w:color="auto" w:fill="E1DFDD"/>
+    </w:rPr>
+  </w:style>
+  <w:style w:type="character" w:styleId="FollowedHyperlink">
+    <w:name w:val="FollowedHyperlink"/>
+    <w:basedOn w:val="DefaultParagraphFont"/>
+    <w:uiPriority w:val="99"/>
+    <w:semiHidden/>
+    <w:unhideWhenUsed/>
+    <w:rsid w:val="00727730"/>
+    <w:rPr>
+      <w:color w:val="96607D" w:themeColor="followedHyperlink"/>
+      <w:u w:val="single"/>
+    </w:rPr>
+  </w:style>
 </w:styles>
 </file>
 
